--- a/PushingtheimageinDockerhub.docx
+++ b/PushingtheimageinDockerhub.docx
@@ -15,14 +15,7 @@
           <w:b/>
           <w:bCs/>
         </w:rPr>
-        <w:t>Assignment No-</w:t>
-      </w:r>
-      <w:r>
-        <w:rPr>
-          <w:b/>
-          <w:bCs/>
-        </w:rPr>
-        <w:t>4</w:t>
+        <w:t>Project On Docker Hub</w:t>
       </w:r>
     </w:p>
     <w:p>
@@ -86,10 +79,10 @@
             <v:path o:extrusionok="f" gradientshapeok="t" o:connecttype="rect"/>
             <o:lock v:ext="edit" aspectratio="t"/>
           </v:shapetype>
-          <v:shape id="_x0000_i1052" type="#_x0000_t75" style="width:451.5pt;height:621pt" o:ole="">
+          <v:shape id="_x0000_i1025" type="#_x0000_t75" style="width:451.5pt;height:621pt" o:ole="">
             <v:imagedata r:id="rId7" o:title=""/>
           </v:shape>
-          <o:OLEObject Type="Embed" ProgID="Word.OpenDocumentText.12" ShapeID="_x0000_i1052" DrawAspect="Content" ObjectID="_1716126503" r:id="rId8"/>
+          <o:OLEObject Type="Embed" ProgID="Word.OpenDocumentText.12" ShapeID="_x0000_i1025" DrawAspect="Content" ObjectID="_1716786826" r:id="rId8"/>
         </w:object>
       </w:r>
     </w:p>
@@ -115,10 +108,10 @@
     <w:p>
       <w:r>
         <w:object w:dxaOrig="9030" w:dyaOrig="1786" w14:anchorId="188DE08E">
-          <v:shape id="_x0000_i1054" type="#_x0000_t75" style="width:451.5pt;height:89.5pt" o:ole="">
+          <v:shape id="_x0000_i1026" type="#_x0000_t75" style="width:451.5pt;height:89.5pt" o:ole="">
             <v:imagedata r:id="rId9" o:title=""/>
           </v:shape>
-          <o:OLEObject Type="Embed" ProgID="Word.OpenDocumentText.12" ShapeID="_x0000_i1054" DrawAspect="Content" ObjectID="_1716126504" r:id="rId10"/>
+          <o:OLEObject Type="Embed" ProgID="Word.OpenDocumentText.12" ShapeID="_x0000_i1026" DrawAspect="Content" ObjectID="_1716786827" r:id="rId10"/>
         </w:object>
       </w:r>
     </w:p>
@@ -137,21 +130,12 @@
         </w:rPr>
         <w:t>from ‘</w:t>
       </w:r>
-      <w:proofErr w:type="spellStart"/>
       <w:r>
         <w:rPr>
           <w:i/>
           <w:iCs/>
         </w:rPr>
-        <w:t>niranjanchavan</w:t>
-      </w:r>
-      <w:proofErr w:type="spellEnd"/>
-      <w:r>
-        <w:rPr>
-          <w:i/>
-          <w:iCs/>
-        </w:rPr>
-        <w:t>/helloworld-</w:t>
+        <w:t>niranjanchavan/helloworld-</w:t>
       </w:r>
       <w:proofErr w:type="gramStart"/>
       <w:r>
@@ -192,10 +176,10 @@
           <w:bCs/>
         </w:rPr>
         <w:object w:dxaOrig="9030" w:dyaOrig="3110" w14:anchorId="2C82D612">
-          <v:shape id="_x0000_i1056" type="#_x0000_t75" style="width:451.5pt;height:155.5pt" o:ole="">
+          <v:shape id="_x0000_i1027" type="#_x0000_t75" style="width:451.5pt;height:155.5pt" o:ole="">
             <v:imagedata r:id="rId11" o:title=""/>
           </v:shape>
-          <o:OLEObject Type="Embed" ProgID="Word.OpenDocumentText.12" ShapeID="_x0000_i1056" DrawAspect="Content" ObjectID="_1716126505" r:id="rId12"/>
+          <o:OLEObject Type="Embed" ProgID="Word.OpenDocumentText.12" ShapeID="_x0000_i1027" DrawAspect="Content" ObjectID="_1716786828" r:id="rId12"/>
         </w:object>
       </w:r>
     </w:p>
